--- a/manuscript/title-page.docx
+++ b/manuscript/title-page.docx
@@ -201,7 +201,7 @@
         <w:t xml:space="preserve"> </w:t>
       </w:r>
       <w:r>
-        <w:t xml:space="preserve">Ana Lopez-Filici MHSc(HA), HBSc, CCAA, RRT</w:t>
+        <w:t xml:space="preserve">Ana Lopez Filici MHSc(HA),HBSc, RRT, CCAA, FCSRT</w:t>
       </w:r>
       <w:r>
         <w:rPr>
